--- a/static/word/问卷3.docx
+++ b/static/word/问卷3.docx
@@ -3,6 +3,9 @@
 <w:document xmlns:w="http://schemas.openxmlformats.org/wordprocessingml/2006/main">
   <w:body>
     <w:p>
+      <w:pPr>
+        <w:jc w:val="left"/>
+      </w:pPr>
       <w:r/>
       <w:r>
         <w:rPr>
@@ -20,6 +23,9 @@
       </w:r>
     </w:p>
     <w:p>
+      <w:pPr>
+        <w:jc w:val="left"/>
+      </w:pPr>
       <w:r/>
       <w:r>
         <w:rPr>
@@ -36,6 +42,126 @@
         <w:br/>
       </w:r>
     </w:p>
+    <w:p>
+      <w:pPr>
+        <w:jc w:val="left"/>
+      </w:pPr>
+      <w:r/>
+      <w:r>
+        <w:rPr>
+          <w:kern w:val="0"/>
+        </w:rPr>
+        <w:t>整体来看，最近一个月您的健康状况怎么样？</w:t>
+        <w:br/>
+      </w:r>
+      <w:r>
+        <w:t>A、非常好</w:t>
+        <w:t>B、很好</w:t>
+        <w:t>C、一般</w:t>
+        <w:t>D、较差</w:t>
+        <w:br/>
+      </w:r>
+    </w:p>
+    <w:p>
+      <w:pPr>
+        <w:jc w:val="left"/>
+      </w:pPr>
+      <w:r/>
+      <w:r>
+        <w:rPr>
+          <w:kern w:val="0"/>
+        </w:rPr>
+        <w:t>您目前的居住状况？</w:t>
+        <w:br/>
+      </w:r>
+      <w:r>
+        <w:t>A、独居</w:t>
+        <w:t>B、老年夫妇居住</w:t>
+        <w:t>C、与子女同住</w:t>
+        <w:t>D、与子女孙辈同住</w:t>
+        <w:br/>
+      </w:r>
+    </w:p>
+    <w:p>
+      <w:pPr>
+        <w:jc w:val="left"/>
+      </w:pPr>
+      <w:r/>
+      <w:r>
+        <w:rPr>
+          <w:kern w:val="0"/>
+        </w:rPr>
+        <w:t>明朝之前的汉人统治的朝代名称</w:t>
+        <w:br/>
+      </w:r>
+      <w:r>
+        <w:t>A、汉朝</w:t>
+        <w:t>B、宋朝</w:t>
+        <w:t>C、元朝</w:t>
+        <w:t>D、清朝</w:t>
+        <w:br/>
+      </w:r>
+    </w:p>
+    <w:p>
+      <w:pPr>
+        <w:jc w:val="left"/>
+      </w:pPr>
+      <w:r/>
+      <w:r>
+        <w:rPr>
+          <w:kern w:val="0"/>
+        </w:rPr>
+        <w:t>宇宙最强战士是？</w:t>
+        <w:br/>
+      </w:r>
+      <w:r>
+        <w:t>A、赛亚人</w:t>
+        <w:t>B、地球人</w:t>
+        <w:t>C、火星人</w:t>
+        <w:t>D、土星人</w:t>
+        <w:br/>
+      </w:r>
+    </w:p>
+    <w:p>
+      <w:pPr>
+        <w:jc w:val="left"/>
+      </w:pPr>
+      <w:r/>
+      <w:r>
+        <w:rPr>
+          <w:kern w:val="0"/>
+        </w:rPr>
+        <w:t>龙族的作者是？</w:t>
+        <w:br/>
+      </w:r>
+      <w:r>
+        <w:t>A、万恶的江南</w:t>
+        <w:t>B、唐家三少</w:t>
+        <w:t>C、我吃西红柿</w:t>
+        <w:t>D、猫腻</w:t>
+        <w:br/>
+      </w:r>
+    </w:p>
+    <w:p>
+      <w:pPr>
+        <w:jc w:val="left"/>
+      </w:pPr>
+      <w:r/>
+      <w:r>
+        <w:rPr>
+          <w:kern w:val="0"/>
+        </w:rPr>
+        <w:t>圣斗士的主角是谁？</w:t>
+        <w:br/>
+      </w:r>
+      <w:r>
+        <w:t>A、星矢</w:t>
+        <w:t>B、柯南</w:t>
+        <w:t>C、鸣人</w:t>
+        <w:t>D、佐助</w:t>
+        <w:br/>
+      </w:r>
+    </w:p>
   </w:body>
 </w:document>
 </file>